--- a/bin/x64/Test/net7.0-windows/Комнаты.docx
+++ b/bin/x64/Test/net7.0-windows/Комнаты.docx
@@ -14,7 +14,7 @@
           <w:b/>
           <w:sz w:val="40"/>
         </w:rPr>
-        <w:t>Понедельник 10.07.2023</w:t>
+        <w:t>Понедельник 28.08.2023</w:t>
       </w:r>
     </w:p>
     <w:tbl>
